--- a/TaiLieu/TaskCongViec_DoAnFinal.docx
+++ b/TaiLieu/TaskCongViec_DoAnFinal.docx
@@ -186,6 +186,14 @@
                 <w:szCs w:val="26"/>
               </w:rPr>
             </w:pPr>
+            <w:r>
+              <w:rPr>
+                <w:rFonts w:ascii="Times New Roman" w:hAnsi="Times New Roman" w:cs="Times New Roman"/>
+                <w:sz w:val="26"/>
+                <w:szCs w:val="26"/>
+              </w:rPr>
+              <w:t>Mưa</w:t>
+            </w:r>
           </w:p>
         </w:tc>
       </w:tr>
@@ -270,6 +278,14 @@
                 <w:szCs w:val="26"/>
               </w:rPr>
             </w:pPr>
+            <w:r>
+              <w:rPr>
+                <w:rFonts w:ascii="Times New Roman" w:hAnsi="Times New Roman" w:cs="Times New Roman"/>
+                <w:sz w:val="26"/>
+                <w:szCs w:val="26"/>
+              </w:rPr>
+              <w:t>Phong</w:t>
+            </w:r>
           </w:p>
         </w:tc>
       </w:tr>
@@ -293,6 +309,328 @@
                 <w:szCs w:val="26"/>
               </w:rPr>
               <w:t>Profile người dùng</w:t>
+            </w:r>
+          </w:p>
+        </w:tc>
+        <w:tc>
+          <w:tcPr>
+            <w:tcW w:w="4765" w:type="dxa"/>
+          </w:tcPr>
+          <w:p>
+            <w:pPr>
+              <w:rPr>
+                <w:rFonts w:ascii="Times New Roman" w:hAnsi="Times New Roman" w:cs="Times New Roman"/>
+                <w:sz w:val="26"/>
+                <w:szCs w:val="26"/>
+              </w:rPr>
+            </w:pPr>
+            <w:r>
+              <w:rPr>
+                <w:rFonts w:ascii="Times New Roman" w:hAnsi="Times New Roman" w:cs="Times New Roman"/>
+                <w:sz w:val="26"/>
+                <w:szCs w:val="26"/>
+              </w:rPr>
+              <w:t>Tú</w:t>
+            </w:r>
+          </w:p>
+        </w:tc>
+      </w:tr>
+      <w:tr>
+        <w:tc>
+          <w:tcPr>
+            <w:tcW w:w="4585" w:type="dxa"/>
+          </w:tcPr>
+          <w:p>
+            <w:pPr>
+              <w:rPr>
+                <w:rFonts w:ascii="Times New Roman" w:hAnsi="Times New Roman" w:cs="Times New Roman"/>
+                <w:sz w:val="26"/>
+                <w:szCs w:val="26"/>
+              </w:rPr>
+            </w:pPr>
+            <w:r>
+              <w:rPr>
+                <w:rFonts w:ascii="Times New Roman" w:hAnsi="Times New Roman" w:cs="Times New Roman"/>
+                <w:sz w:val="26"/>
+                <w:szCs w:val="26"/>
+              </w:rPr>
+              <w:t>Trang Tìm Kiếm Sản Phẩm</w:t>
+            </w:r>
+          </w:p>
+        </w:tc>
+        <w:tc>
+          <w:tcPr>
+            <w:tcW w:w="4765" w:type="dxa"/>
+          </w:tcPr>
+          <w:p>
+            <w:pPr>
+              <w:rPr>
+                <w:rFonts w:ascii="Times New Roman" w:hAnsi="Times New Roman" w:cs="Times New Roman"/>
+                <w:sz w:val="26"/>
+                <w:szCs w:val="26"/>
+              </w:rPr>
+            </w:pPr>
+            <w:r>
+              <w:rPr>
+                <w:rFonts w:ascii="Times New Roman" w:hAnsi="Times New Roman" w:cs="Times New Roman"/>
+                <w:sz w:val="26"/>
+                <w:szCs w:val="26"/>
+              </w:rPr>
+              <w:t>3</w:t>
+            </w:r>
+          </w:p>
+        </w:tc>
+      </w:tr>
+      <w:tr>
+        <w:tc>
+          <w:tcPr>
+            <w:tcW w:w="4585" w:type="dxa"/>
+          </w:tcPr>
+          <w:p>
+            <w:pPr>
+              <w:rPr>
+                <w:rFonts w:ascii="Times New Roman" w:hAnsi="Times New Roman" w:cs="Times New Roman"/>
+                <w:sz w:val="26"/>
+                <w:szCs w:val="26"/>
+              </w:rPr>
+            </w:pPr>
+            <w:r>
+              <w:rPr>
+                <w:rFonts w:ascii="Times New Roman" w:hAnsi="Times New Roman" w:cs="Times New Roman"/>
+                <w:sz w:val="26"/>
+                <w:szCs w:val="26"/>
+              </w:rPr>
+              <w:t>Trang Details</w:t>
+            </w:r>
+          </w:p>
+        </w:tc>
+        <w:tc>
+          <w:tcPr>
+            <w:tcW w:w="4765" w:type="dxa"/>
+          </w:tcPr>
+          <w:p>
+            <w:pPr>
+              <w:rPr>
+                <w:rFonts w:ascii="Times New Roman" w:hAnsi="Times New Roman" w:cs="Times New Roman"/>
+                <w:sz w:val="26"/>
+                <w:szCs w:val="26"/>
+              </w:rPr>
+            </w:pPr>
+            <w:r>
+              <w:rPr>
+                <w:rFonts w:ascii="Times New Roman" w:hAnsi="Times New Roman" w:cs="Times New Roman"/>
+                <w:sz w:val="26"/>
+                <w:szCs w:val="26"/>
+              </w:rPr>
+              <w:t>4</w:t>
+            </w:r>
+          </w:p>
+        </w:tc>
+      </w:tr>
+      <w:tr>
+        <w:tc>
+          <w:tcPr>
+            <w:tcW w:w="4585" w:type="dxa"/>
+          </w:tcPr>
+          <w:p>
+            <w:pPr>
+              <w:rPr>
+                <w:rFonts w:ascii="Times New Roman" w:hAnsi="Times New Roman" w:cs="Times New Roman"/>
+                <w:sz w:val="26"/>
+                <w:szCs w:val="26"/>
+              </w:rPr>
+            </w:pPr>
+            <w:r>
+              <w:rPr>
+                <w:rFonts w:ascii="Times New Roman" w:hAnsi="Times New Roman" w:cs="Times New Roman"/>
+                <w:sz w:val="26"/>
+                <w:szCs w:val="26"/>
+              </w:rPr>
+              <w:t>Trang Profile Shop</w:t>
+            </w:r>
+          </w:p>
+        </w:tc>
+        <w:tc>
+          <w:tcPr>
+            <w:tcW w:w="4765" w:type="dxa"/>
+          </w:tcPr>
+          <w:p>
+            <w:pPr>
+              <w:rPr>
+                <w:rFonts w:ascii="Times New Roman" w:hAnsi="Times New Roman" w:cs="Times New Roman"/>
+                <w:sz w:val="26"/>
+                <w:szCs w:val="26"/>
+              </w:rPr>
+            </w:pPr>
+            <w:r>
+              <w:rPr>
+                <w:rFonts w:ascii="Times New Roman" w:hAnsi="Times New Roman" w:cs="Times New Roman"/>
+                <w:sz w:val="26"/>
+                <w:szCs w:val="26"/>
+              </w:rPr>
+              <w:t>Lựng</w:t>
+            </w:r>
+          </w:p>
+        </w:tc>
+      </w:tr>
+      <w:tr>
+        <w:tc>
+          <w:tcPr>
+            <w:tcW w:w="4585" w:type="dxa"/>
+          </w:tcPr>
+          <w:p>
+            <w:pPr>
+              <w:rPr>
+                <w:rFonts w:ascii="Times New Roman" w:hAnsi="Times New Roman" w:cs="Times New Roman"/>
+                <w:sz w:val="26"/>
+                <w:szCs w:val="26"/>
+              </w:rPr>
+            </w:pPr>
+            <w:r>
+              <w:rPr>
+                <w:rFonts w:ascii="Times New Roman" w:hAnsi="Times New Roman" w:cs="Times New Roman"/>
+                <w:sz w:val="26"/>
+                <w:szCs w:val="26"/>
+              </w:rPr>
+              <w:t>Chức năng thanh toán online</w:t>
+            </w:r>
+          </w:p>
+        </w:tc>
+        <w:tc>
+          <w:tcPr>
+            <w:tcW w:w="4765" w:type="dxa"/>
+          </w:tcPr>
+          <w:p>
+            <w:pPr>
+              <w:rPr>
+                <w:rFonts w:ascii="Times New Roman" w:hAnsi="Times New Roman" w:cs="Times New Roman"/>
+                <w:sz w:val="26"/>
+                <w:szCs w:val="26"/>
+              </w:rPr>
+            </w:pPr>
+            <w:r>
+              <w:rPr>
+                <w:rFonts w:ascii="Times New Roman" w:hAnsi="Times New Roman" w:cs="Times New Roman"/>
+                <w:sz w:val="26"/>
+                <w:szCs w:val="26"/>
+              </w:rPr>
+              <w:t>Địa</w:t>
+            </w:r>
+          </w:p>
+        </w:tc>
+      </w:tr>
+      <w:tr>
+        <w:tc>
+          <w:tcPr>
+            <w:tcW w:w="4585" w:type="dxa"/>
+          </w:tcPr>
+          <w:p>
+            <w:pPr>
+              <w:rPr>
+                <w:rFonts w:ascii="Times New Roman" w:hAnsi="Times New Roman" w:cs="Times New Roman"/>
+                <w:sz w:val="26"/>
+                <w:szCs w:val="26"/>
+              </w:rPr>
+            </w:pPr>
+            <w:r>
+              <w:rPr>
+                <w:rFonts w:ascii="Times New Roman" w:hAnsi="Times New Roman" w:cs="Times New Roman"/>
+                <w:sz w:val="26"/>
+                <w:szCs w:val="26"/>
+              </w:rPr>
+              <w:t>Chức năng theo dõi đơn hàng</w:t>
+            </w:r>
+          </w:p>
+        </w:tc>
+        <w:tc>
+          <w:tcPr>
+            <w:tcW w:w="4765" w:type="dxa"/>
+          </w:tcPr>
+          <w:p>
+            <w:pPr>
+              <w:rPr>
+                <w:rFonts w:ascii="Times New Roman" w:hAnsi="Times New Roman" w:cs="Times New Roman"/>
+                <w:sz w:val="26"/>
+                <w:szCs w:val="26"/>
+              </w:rPr>
+            </w:pPr>
+            <w:r>
+              <w:rPr>
+                <w:rFonts w:ascii="Times New Roman" w:hAnsi="Times New Roman" w:cs="Times New Roman"/>
+                <w:sz w:val="26"/>
+                <w:szCs w:val="26"/>
+              </w:rPr>
+              <w:t>6</w:t>
+            </w:r>
+          </w:p>
+        </w:tc>
+      </w:tr>
+      <w:tr>
+        <w:tc>
+          <w:tcPr>
+            <w:tcW w:w="4585" w:type="dxa"/>
+          </w:tcPr>
+          <w:p>
+            <w:pPr>
+              <w:rPr>
+                <w:rFonts w:ascii="Times New Roman" w:hAnsi="Times New Roman" w:cs="Times New Roman"/>
+                <w:sz w:val="26"/>
+                <w:szCs w:val="26"/>
+              </w:rPr>
+            </w:pPr>
+            <w:r>
+              <w:rPr>
+                <w:rFonts w:ascii="Times New Roman" w:hAnsi="Times New Roman" w:cs="Times New Roman"/>
+                <w:sz w:val="26"/>
+                <w:szCs w:val="26"/>
+              </w:rPr>
+              <w:t>Chức năng bình luận đánh giá</w:t>
+            </w:r>
+          </w:p>
+        </w:tc>
+        <w:tc>
+          <w:tcPr>
+            <w:tcW w:w="4765" w:type="dxa"/>
+          </w:tcPr>
+          <w:p>
+            <w:pPr>
+              <w:rPr>
+                <w:rFonts w:ascii="Times New Roman" w:hAnsi="Times New Roman" w:cs="Times New Roman"/>
+                <w:sz w:val="26"/>
+                <w:szCs w:val="26"/>
+              </w:rPr>
+            </w:pPr>
+            <w:r>
+              <w:rPr>
+                <w:rFonts w:ascii="Times New Roman" w:hAnsi="Times New Roman" w:cs="Times New Roman"/>
+                <w:sz w:val="26"/>
+                <w:szCs w:val="26"/>
+              </w:rPr>
+              <w:t>Mưa</w:t>
+            </w:r>
+          </w:p>
+        </w:tc>
+      </w:tr>
+      <w:tr>
+        <w:tc>
+          <w:tcPr>
+            <w:tcW w:w="4585" w:type="dxa"/>
+          </w:tcPr>
+          <w:p>
+            <w:pPr>
+              <w:rPr>
+                <w:rFonts w:ascii="Times New Roman" w:hAnsi="Times New Roman" w:cs="Times New Roman"/>
+                <w:sz w:val="26"/>
+                <w:szCs w:val="26"/>
+              </w:rPr>
+            </w:pPr>
+            <w:r>
+              <w:rPr>
+                <w:rFonts w:ascii="Times New Roman" w:hAnsi="Times New Roman" w:cs="Times New Roman"/>
+                <w:sz w:val="26"/>
+                <w:szCs w:val="26"/>
+              </w:rPr>
+              <w:t>Chức năng giỏ hàng</w:t>
             </w:r>
           </w:p>
         </w:tc>
@@ -340,280 +678,6 @@
                 <w:sz w:val="26"/>
                 <w:szCs w:val="26"/>
               </w:rPr>
-              <w:t>Trang Tìm Kiếm Sản Phẩm</w:t>
-            </w:r>
-          </w:p>
-        </w:tc>
-        <w:tc>
-          <w:tcPr>
-            <w:tcW w:w="4765" w:type="dxa"/>
-          </w:tcPr>
-          <w:p>
-            <w:pPr>
-              <w:rPr>
-                <w:rFonts w:ascii="Times New Roman" w:hAnsi="Times New Roman" w:cs="Times New Roman"/>
-                <w:sz w:val="26"/>
-                <w:szCs w:val="26"/>
-              </w:rPr>
-            </w:pPr>
-          </w:p>
-        </w:tc>
-      </w:tr>
-      <w:tr>
-        <w:tc>
-          <w:tcPr>
-            <w:tcW w:w="4585" w:type="dxa"/>
-          </w:tcPr>
-          <w:p>
-            <w:pPr>
-              <w:rPr>
-                <w:rFonts w:ascii="Times New Roman" w:hAnsi="Times New Roman" w:cs="Times New Roman"/>
-                <w:sz w:val="26"/>
-                <w:szCs w:val="26"/>
-              </w:rPr>
-            </w:pPr>
-            <w:r>
-              <w:rPr>
-                <w:rFonts w:ascii="Times New Roman" w:hAnsi="Times New Roman" w:cs="Times New Roman"/>
-                <w:sz w:val="26"/>
-                <w:szCs w:val="26"/>
-              </w:rPr>
-              <w:t>Trang Details</w:t>
-            </w:r>
-          </w:p>
-        </w:tc>
-        <w:tc>
-          <w:tcPr>
-            <w:tcW w:w="4765" w:type="dxa"/>
-          </w:tcPr>
-          <w:p>
-            <w:pPr>
-              <w:rPr>
-                <w:rFonts w:ascii="Times New Roman" w:hAnsi="Times New Roman" w:cs="Times New Roman"/>
-                <w:sz w:val="26"/>
-                <w:szCs w:val="26"/>
-              </w:rPr>
-            </w:pPr>
-          </w:p>
-        </w:tc>
-      </w:tr>
-      <w:tr>
-        <w:tc>
-          <w:tcPr>
-            <w:tcW w:w="4585" w:type="dxa"/>
-          </w:tcPr>
-          <w:p>
-            <w:pPr>
-              <w:rPr>
-                <w:rFonts w:ascii="Times New Roman" w:hAnsi="Times New Roman" w:cs="Times New Roman"/>
-                <w:sz w:val="26"/>
-                <w:szCs w:val="26"/>
-              </w:rPr>
-            </w:pPr>
-            <w:r>
-              <w:rPr>
-                <w:rFonts w:ascii="Times New Roman" w:hAnsi="Times New Roman" w:cs="Times New Roman"/>
-                <w:sz w:val="26"/>
-                <w:szCs w:val="26"/>
-              </w:rPr>
-              <w:t>Trang Profile Shop</w:t>
-            </w:r>
-          </w:p>
-        </w:tc>
-        <w:tc>
-          <w:tcPr>
-            <w:tcW w:w="4765" w:type="dxa"/>
-          </w:tcPr>
-          <w:p>
-            <w:pPr>
-              <w:rPr>
-                <w:rFonts w:ascii="Times New Roman" w:hAnsi="Times New Roman" w:cs="Times New Roman"/>
-                <w:sz w:val="26"/>
-                <w:szCs w:val="26"/>
-              </w:rPr>
-            </w:pPr>
-            <w:r>
-              <w:rPr>
-                <w:rFonts w:ascii="Times New Roman" w:hAnsi="Times New Roman" w:cs="Times New Roman"/>
-                <w:sz w:val="26"/>
-                <w:szCs w:val="26"/>
-              </w:rPr>
-              <w:t>Lựng</w:t>
-            </w:r>
-          </w:p>
-        </w:tc>
-      </w:tr>
-      <w:tr>
-        <w:tc>
-          <w:tcPr>
-            <w:tcW w:w="4585" w:type="dxa"/>
-          </w:tcPr>
-          <w:p>
-            <w:pPr>
-              <w:rPr>
-                <w:rFonts w:ascii="Times New Roman" w:hAnsi="Times New Roman" w:cs="Times New Roman"/>
-                <w:sz w:val="26"/>
-                <w:szCs w:val="26"/>
-              </w:rPr>
-            </w:pPr>
-            <w:r>
-              <w:rPr>
-                <w:rFonts w:ascii="Times New Roman" w:hAnsi="Times New Roman" w:cs="Times New Roman"/>
-                <w:sz w:val="26"/>
-                <w:szCs w:val="26"/>
-              </w:rPr>
-              <w:t>Chức năng thanh toán online</w:t>
-            </w:r>
-          </w:p>
-        </w:tc>
-        <w:tc>
-          <w:tcPr>
-            <w:tcW w:w="4765" w:type="dxa"/>
-          </w:tcPr>
-          <w:p>
-            <w:pPr>
-              <w:rPr>
-                <w:rFonts w:ascii="Times New Roman" w:hAnsi="Times New Roman" w:cs="Times New Roman"/>
-                <w:sz w:val="26"/>
-                <w:szCs w:val="26"/>
-              </w:rPr>
-            </w:pPr>
-          </w:p>
-        </w:tc>
-      </w:tr>
-      <w:tr>
-        <w:tc>
-          <w:tcPr>
-            <w:tcW w:w="4585" w:type="dxa"/>
-          </w:tcPr>
-          <w:p>
-            <w:pPr>
-              <w:rPr>
-                <w:rFonts w:ascii="Times New Roman" w:hAnsi="Times New Roman" w:cs="Times New Roman"/>
-                <w:sz w:val="26"/>
-                <w:szCs w:val="26"/>
-              </w:rPr>
-            </w:pPr>
-            <w:r>
-              <w:rPr>
-                <w:rFonts w:ascii="Times New Roman" w:hAnsi="Times New Roman" w:cs="Times New Roman"/>
-                <w:sz w:val="26"/>
-                <w:szCs w:val="26"/>
-              </w:rPr>
-              <w:t>Chức năng theo dõi đơn hàng</w:t>
-            </w:r>
-          </w:p>
-        </w:tc>
-        <w:tc>
-          <w:tcPr>
-            <w:tcW w:w="4765" w:type="dxa"/>
-          </w:tcPr>
-          <w:p>
-            <w:pPr>
-              <w:rPr>
-                <w:rFonts w:ascii="Times New Roman" w:hAnsi="Times New Roman" w:cs="Times New Roman"/>
-                <w:sz w:val="26"/>
-                <w:szCs w:val="26"/>
-              </w:rPr>
-            </w:pPr>
-          </w:p>
-        </w:tc>
-      </w:tr>
-      <w:tr>
-        <w:tc>
-          <w:tcPr>
-            <w:tcW w:w="4585" w:type="dxa"/>
-          </w:tcPr>
-          <w:p>
-            <w:pPr>
-              <w:rPr>
-                <w:rFonts w:ascii="Times New Roman" w:hAnsi="Times New Roman" w:cs="Times New Roman"/>
-                <w:sz w:val="26"/>
-                <w:szCs w:val="26"/>
-              </w:rPr>
-            </w:pPr>
-            <w:r>
-              <w:rPr>
-                <w:rFonts w:ascii="Times New Roman" w:hAnsi="Times New Roman" w:cs="Times New Roman"/>
-                <w:sz w:val="26"/>
-                <w:szCs w:val="26"/>
-              </w:rPr>
-              <w:t>Chức năng bình luận đánh giá</w:t>
-            </w:r>
-          </w:p>
-        </w:tc>
-        <w:tc>
-          <w:tcPr>
-            <w:tcW w:w="4765" w:type="dxa"/>
-          </w:tcPr>
-          <w:p>
-            <w:pPr>
-              <w:rPr>
-                <w:rFonts w:ascii="Times New Roman" w:hAnsi="Times New Roman" w:cs="Times New Roman"/>
-                <w:sz w:val="26"/>
-                <w:szCs w:val="26"/>
-              </w:rPr>
-            </w:pPr>
-          </w:p>
-        </w:tc>
-      </w:tr>
-      <w:tr>
-        <w:tc>
-          <w:tcPr>
-            <w:tcW w:w="4585" w:type="dxa"/>
-          </w:tcPr>
-          <w:p>
-            <w:pPr>
-              <w:rPr>
-                <w:rFonts w:ascii="Times New Roman" w:hAnsi="Times New Roman" w:cs="Times New Roman"/>
-                <w:sz w:val="26"/>
-                <w:szCs w:val="26"/>
-              </w:rPr>
-            </w:pPr>
-            <w:r>
-              <w:rPr>
-                <w:rFonts w:ascii="Times New Roman" w:hAnsi="Times New Roman" w:cs="Times New Roman"/>
-                <w:sz w:val="26"/>
-                <w:szCs w:val="26"/>
-              </w:rPr>
-              <w:t>Chức năng giỏ hàng</w:t>
-            </w:r>
-          </w:p>
-        </w:tc>
-        <w:tc>
-          <w:tcPr>
-            <w:tcW w:w="4765" w:type="dxa"/>
-          </w:tcPr>
-          <w:p>
-            <w:pPr>
-              <w:rPr>
-                <w:rFonts w:ascii="Times New Roman" w:hAnsi="Times New Roman" w:cs="Times New Roman"/>
-                <w:sz w:val="26"/>
-                <w:szCs w:val="26"/>
-              </w:rPr>
-            </w:pPr>
-          </w:p>
-        </w:tc>
-      </w:tr>
-      <w:tr>
-        <w:tc>
-          <w:tcPr>
-            <w:tcW w:w="4585" w:type="dxa"/>
-          </w:tcPr>
-          <w:p>
-            <w:pPr>
-              <w:rPr>
-                <w:rFonts w:ascii="Times New Roman" w:hAnsi="Times New Roman" w:cs="Times New Roman"/>
-                <w:sz w:val="26"/>
-                <w:szCs w:val="26"/>
-              </w:rPr>
-            </w:pPr>
-            <w:r>
-              <w:rPr>
-                <w:rFonts w:ascii="Times New Roman" w:hAnsi="Times New Roman" w:cs="Times New Roman"/>
-                <w:sz w:val="26"/>
-                <w:szCs w:val="26"/>
-              </w:rPr>
               <w:t>Chức năng menu người dùng</w:t>
             </w:r>
           </w:p>
@@ -750,6 +814,14 @@
                 <w:szCs w:val="26"/>
               </w:rPr>
             </w:pPr>
+            <w:r>
+              <w:rPr>
+                <w:rFonts w:ascii="Times New Roman" w:hAnsi="Times New Roman" w:cs="Times New Roman"/>
+                <w:sz w:val="26"/>
+                <w:szCs w:val="26"/>
+              </w:rPr>
+              <w:t>Địa</w:t>
+            </w:r>
           </w:p>
         </w:tc>
       </w:tr>
@@ -796,6 +868,14 @@
                 <w:szCs w:val="26"/>
               </w:rPr>
             </w:pPr>
+            <w:r>
+              <w:rPr>
+                <w:rFonts w:ascii="Times New Roman" w:hAnsi="Times New Roman" w:cs="Times New Roman"/>
+                <w:sz w:val="26"/>
+                <w:szCs w:val="26"/>
+              </w:rPr>
+              <w:t>Phong</w:t>
+            </w:r>
           </w:p>
         </w:tc>
       </w:tr>
@@ -834,6 +914,14 @@
                 <w:szCs w:val="26"/>
               </w:rPr>
             </w:pPr>
+            <w:r>
+              <w:rPr>
+                <w:rFonts w:ascii="Times New Roman" w:hAnsi="Times New Roman" w:cs="Times New Roman"/>
+                <w:sz w:val="26"/>
+                <w:szCs w:val="26"/>
+              </w:rPr>
+              <w:t>11</w:t>
+            </w:r>
           </w:p>
         </w:tc>
       </w:tr>
@@ -872,6 +960,14 @@
                 <w:szCs w:val="26"/>
               </w:rPr>
             </w:pPr>
+            <w:r>
+              <w:rPr>
+                <w:rFonts w:ascii="Times New Roman" w:hAnsi="Times New Roman" w:cs="Times New Roman"/>
+                <w:sz w:val="26"/>
+                <w:szCs w:val="26"/>
+              </w:rPr>
+              <w:t>Địa</w:t>
+            </w:r>
           </w:p>
         </w:tc>
       </w:tr>
@@ -910,6 +1006,14 @@
                 <w:szCs w:val="26"/>
               </w:rPr>
             </w:pPr>
+            <w:r>
+              <w:rPr>
+                <w:rFonts w:ascii="Times New Roman" w:hAnsi="Times New Roman" w:cs="Times New Roman"/>
+                <w:sz w:val="26"/>
+                <w:szCs w:val="26"/>
+              </w:rPr>
+              <w:t>13</w:t>
+            </w:r>
           </w:p>
         </w:tc>
       </w:tr>
@@ -948,6 +1052,14 @@
                 <w:szCs w:val="26"/>
               </w:rPr>
             </w:pPr>
+            <w:r>
+              <w:rPr>
+                <w:rFonts w:ascii="Times New Roman" w:hAnsi="Times New Roman" w:cs="Times New Roman"/>
+                <w:sz w:val="26"/>
+                <w:szCs w:val="26"/>
+              </w:rPr>
+              <w:t>Phong</w:t>
+            </w:r>
           </w:p>
         </w:tc>
       </w:tr>
@@ -986,6 +1098,14 @@
                 <w:szCs w:val="26"/>
               </w:rPr>
             </w:pPr>
+            <w:r>
+              <w:rPr>
+                <w:rFonts w:ascii="Times New Roman" w:hAnsi="Times New Roman" w:cs="Times New Roman"/>
+                <w:sz w:val="26"/>
+                <w:szCs w:val="26"/>
+              </w:rPr>
+              <w:t xml:space="preserve"> Mưa</w:t>
+            </w:r>
           </w:p>
         </w:tc>
       </w:tr>
@@ -1024,6 +1144,14 @@
                 <w:szCs w:val="26"/>
               </w:rPr>
             </w:pPr>
+            <w:r>
+              <w:rPr>
+                <w:rFonts w:ascii="Times New Roman" w:hAnsi="Times New Roman" w:cs="Times New Roman"/>
+                <w:sz w:val="26"/>
+                <w:szCs w:val="26"/>
+              </w:rPr>
+              <w:t>16</w:t>
+            </w:r>
           </w:p>
         </w:tc>
       </w:tr>
